--- a/Solicitud-De-Plaza.docx
+++ b/Solicitud-De-Plaza.docx
@@ -15,7 +15,7 @@
           <w:noProof/>
           <w:sz w:val="110"/>
           <w:szCs w:val="110"/>
-          <w:lang w:eastAsia="en-IE"/>
+          <w:lang w:val="en-US"/>
         </w:rPr>
         <w:drawing>
           <wp:inline distT="0" distB="0" distL="0" distR="0" wp14:anchorId="79FEE23B" wp14:editId="4239FA07">
@@ -546,67 +546,6 @@
         </w:rPr>
       </w:pPr>
     </w:p>
-    <w:p>
-      <w:pPr>
-        <w:jc w:val="both"/>
-        <w:rPr>
-          <w:b/>
-          <w:u w:val="single"/>
-          <w:lang w:val="es-ES"/>
-        </w:rPr>
-      </w:pPr>
-      <w:r>
-        <w:rPr>
-          <w:b/>
-          <w:u w:val="single"/>
-          <w:lang w:val="es-ES"/>
-        </w:rPr>
-        <w:t>HISTORIAL</w:t>
-      </w:r>
-      <w:r>
-        <w:rPr>
-          <w:b/>
-          <w:u w:val="single"/>
-          <w:lang w:val="es-ES"/>
-        </w:rPr>
-        <w:t xml:space="preserve"> ACADÉMICO</w:t>
-      </w:r>
-      <w:r>
-        <w:rPr>
-          <w:b/>
-          <w:u w:val="single"/>
-          <w:lang w:val="es-ES"/>
-        </w:rPr>
-        <w:t xml:space="preserve"> DE INGL</w:t>
-      </w:r>
-      <w:r>
-        <w:rPr>
-          <w:rFonts w:cstheme="minorHAnsi"/>
-          <w:b/>
-          <w:u w:val="single"/>
-          <w:lang w:val="es-ES"/>
-        </w:rPr>
-        <w:t>É</w:t>
-      </w:r>
-      <w:bookmarkStart w:id="0" w:name="_GoBack"/>
-      <w:bookmarkEnd w:id="0"/>
-      <w:r>
-        <w:rPr>
-          <w:b/>
-          <w:u w:val="single"/>
-          <w:lang w:val="es-ES"/>
-        </w:rPr>
-        <w:t>S</w:t>
-      </w:r>
-      <w:r>
-        <w:rPr>
-          <w:b/>
-          <w:u w:val="single"/>
-          <w:lang w:val="es-ES"/>
-        </w:rPr>
-        <w:t>:</w:t>
-      </w:r>
-    </w:p>
     <w:tbl>
       <w:tblPr>
         <w:tblStyle w:val="TableGrid"/>
@@ -720,7 +659,6 @@
             <w:pPr>
               <w:jc w:val="both"/>
               <w:rPr>
-                <w:b/>
                 <w:lang w:val="es-ES"/>
               </w:rPr>
             </w:pPr>
@@ -765,235 +703,6 @@
               <w:rPr>
                 <w:lang w:val="es-ES"/>
               </w:rPr>
-              <w:t>¿Ha recibido clases en alguna academia de ingl</w:t>
-            </w:r>
-            <w:r>
-              <w:rPr>
-                <w:rFonts w:cstheme="minorHAnsi"/>
-                <w:lang w:val="es-ES"/>
-              </w:rPr>
-              <w:t>é</w:t>
-            </w:r>
-            <w:r>
-              <w:rPr>
-                <w:lang w:val="es-ES"/>
-              </w:rPr>
-              <w:t>s durante el curso 2017-18?</w:t>
-            </w:r>
-          </w:p>
-        </w:tc>
-        <w:tc>
-          <w:tcPr>
-            <w:tcW w:w="425" w:type="dxa"/>
-            <w:tcBorders>
-              <w:top w:val="single" w:sz="4" w:space="0" w:color="auto"/>
-              <w:bottom w:val="single" w:sz="4" w:space="0" w:color="auto"/>
-            </w:tcBorders>
-            <w:shd w:val="clear" w:color="auto" w:fill="E2EFD9" w:themeFill="accent6" w:themeFillTint="33"/>
-          </w:tcPr>
-          <w:p>
-            <w:pPr>
-              <w:jc w:val="both"/>
-              <w:rPr>
-                <w:lang w:val="es-ES"/>
-              </w:rPr>
-            </w:pPr>
-            <w:r>
-              <w:rPr>
-                <w:lang w:val="es-ES"/>
-              </w:rPr>
-              <w:t>SÍ</w:t>
-            </w:r>
-          </w:p>
-        </w:tc>
-        <w:tc>
-          <w:tcPr>
-            <w:tcW w:w="425" w:type="dxa"/>
-            <w:tcBorders>
-              <w:top w:val="single" w:sz="4" w:space="0" w:color="auto"/>
-              <w:bottom w:val="single" w:sz="4" w:space="0" w:color="auto"/>
-            </w:tcBorders>
-          </w:tcPr>
-          <w:p>
-            <w:pPr>
-              <w:jc w:val="both"/>
-              <w:rPr>
-                <w:lang w:val="es-ES"/>
-              </w:rPr>
-            </w:pPr>
-          </w:p>
-        </w:tc>
-        <w:tc>
-          <w:tcPr>
-            <w:tcW w:w="567" w:type="dxa"/>
-            <w:tcBorders>
-              <w:top w:val="single" w:sz="4" w:space="0" w:color="auto"/>
-              <w:bottom w:val="single" w:sz="4" w:space="0" w:color="auto"/>
-            </w:tcBorders>
-            <w:shd w:val="clear" w:color="auto" w:fill="E2EFD9" w:themeFill="accent6" w:themeFillTint="33"/>
-          </w:tcPr>
-          <w:p>
-            <w:pPr>
-              <w:jc w:val="both"/>
-              <w:rPr>
-                <w:lang w:val="es-ES"/>
-              </w:rPr>
-            </w:pPr>
-            <w:r>
-              <w:rPr>
-                <w:lang w:val="es-ES"/>
-              </w:rPr>
-              <w:t>NO</w:t>
-            </w:r>
-          </w:p>
-        </w:tc>
-        <w:tc>
-          <w:tcPr>
-            <w:tcW w:w="374" w:type="dxa"/>
-            <w:tcBorders>
-              <w:top w:val="single" w:sz="4" w:space="0" w:color="auto"/>
-              <w:bottom w:val="single" w:sz="4" w:space="0" w:color="auto"/>
-            </w:tcBorders>
-          </w:tcPr>
-          <w:p>
-            <w:pPr>
-              <w:jc w:val="both"/>
-              <w:rPr>
-                <w:lang w:val="es-ES"/>
-              </w:rPr>
-            </w:pPr>
-          </w:p>
-        </w:tc>
-      </w:tr>
-      <w:tr>
-        <w:tc>
-          <w:tcPr>
-            <w:tcW w:w="9016" w:type="dxa"/>
-            <w:gridSpan w:val="8"/>
-            <w:tcBorders>
-              <w:top w:val="single" w:sz="4" w:space="0" w:color="auto"/>
-              <w:left w:val="nil"/>
-              <w:bottom w:val="single" w:sz="4" w:space="0" w:color="auto"/>
-              <w:right w:val="nil"/>
-            </w:tcBorders>
-          </w:tcPr>
-          <w:p>
-            <w:pPr>
-              <w:jc w:val="both"/>
-              <w:rPr>
-                <w:lang w:val="es-ES"/>
-              </w:rPr>
-            </w:pPr>
-          </w:p>
-        </w:tc>
-      </w:tr>
-      <w:tr>
-        <w:tc>
-          <w:tcPr>
-            <w:tcW w:w="2254" w:type="dxa"/>
-            <w:tcBorders>
-              <w:top w:val="single" w:sz="4" w:space="0" w:color="auto"/>
-              <w:bottom w:val="single" w:sz="4" w:space="0" w:color="auto"/>
-            </w:tcBorders>
-            <w:shd w:val="clear" w:color="auto" w:fill="E2EFD9" w:themeFill="accent6" w:themeFillTint="33"/>
-          </w:tcPr>
-          <w:p>
-            <w:pPr>
-              <w:rPr>
-                <w:lang w:val="es-ES"/>
-              </w:rPr>
-            </w:pPr>
-            <w:r>
-              <w:rPr>
-                <w:rFonts w:cstheme="minorHAnsi"/>
-                <w:lang w:val="es-ES"/>
-              </w:rPr>
-              <w:t>¿</w:t>
-            </w:r>
-            <w:r>
-              <w:rPr>
-                <w:lang w:val="es-ES"/>
-              </w:rPr>
-              <w:t>En cu</w:t>
-            </w:r>
-            <w:r>
-              <w:rPr>
-                <w:rFonts w:cstheme="minorHAnsi"/>
-                <w:lang w:val="es-ES"/>
-              </w:rPr>
-              <w:t>á</w:t>
-            </w:r>
-            <w:r>
-              <w:rPr>
-                <w:lang w:val="es-ES"/>
-              </w:rPr>
-              <w:t>l?</w:t>
-            </w:r>
-          </w:p>
-        </w:tc>
-        <w:tc>
-          <w:tcPr>
-            <w:tcW w:w="6762" w:type="dxa"/>
-            <w:gridSpan w:val="7"/>
-            <w:tcBorders>
-              <w:top w:val="single" w:sz="4" w:space="0" w:color="auto"/>
-              <w:bottom w:val="single" w:sz="4" w:space="0" w:color="auto"/>
-            </w:tcBorders>
-          </w:tcPr>
-          <w:p>
-            <w:pPr>
-              <w:jc w:val="both"/>
-              <w:rPr>
-                <w:lang w:val="es-ES"/>
-              </w:rPr>
-            </w:pPr>
-          </w:p>
-        </w:tc>
-      </w:tr>
-      <w:tr>
-        <w:tc>
-          <w:tcPr>
-            <w:tcW w:w="9016" w:type="dxa"/>
-            <w:gridSpan w:val="8"/>
-            <w:tcBorders>
-              <w:top w:val="single" w:sz="4" w:space="0" w:color="auto"/>
-              <w:left w:val="nil"/>
-              <w:bottom w:val="single" w:sz="4" w:space="0" w:color="auto"/>
-              <w:right w:val="nil"/>
-            </w:tcBorders>
-          </w:tcPr>
-          <w:p>
-            <w:pPr>
-              <w:jc w:val="both"/>
-              <w:rPr>
-                <w:lang w:val="es-ES"/>
-              </w:rPr>
-            </w:pPr>
-          </w:p>
-        </w:tc>
-      </w:tr>
-      <w:tr>
-        <w:tc>
-          <w:tcPr>
-            <w:tcW w:w="7225" w:type="dxa"/>
-            <w:gridSpan w:val="4"/>
-            <w:tcBorders>
-              <w:top w:val="single" w:sz="4" w:space="0" w:color="auto"/>
-              <w:bottom w:val="single" w:sz="4" w:space="0" w:color="auto"/>
-            </w:tcBorders>
-            <w:shd w:val="clear" w:color="auto" w:fill="E2EFD9" w:themeFill="accent6" w:themeFillTint="33"/>
-          </w:tcPr>
-          <w:p>
-            <w:pPr>
-              <w:jc w:val="both"/>
-              <w:rPr>
-                <w:lang w:val="es-ES"/>
-              </w:rPr>
-            </w:pPr>
-            <w:r>
-              <w:rPr>
-                <w:lang w:val="es-ES"/>
-              </w:rPr>
               <w:t>¿Tiene alg</w:t>
             </w:r>
             <w:r>
@@ -1020,7 +729,19 @@
               <w:rPr>
                 <w:lang w:val="es-ES"/>
               </w:rPr>
-              <w:t>n de ingl</w:t>
+              <w:t>n</w:t>
+            </w:r>
+            <w:r>
+              <w:rPr>
+                <w:lang w:val="es-ES"/>
+              </w:rPr>
+              <w:t xml:space="preserve"> oficial</w:t>
+            </w:r>
+            <w:r>
+              <w:rPr>
+                <w:lang w:val="es-ES"/>
+              </w:rPr>
+              <w:t xml:space="preserve"> de ingl</w:t>
             </w:r>
             <w:r>
               <w:rPr>
@@ -1616,18 +1337,61 @@
           <w:p>
             <w:pPr>
               <w:rPr>
-                <w:b/>
-                <w:sz w:val="24"/>
-                <w:szCs w:val="24"/>
-              </w:rPr>
-            </w:pPr>
-            <w:r>
-              <w:rPr>
                 <w:rFonts w:cstheme="minorHAnsi"/>
                 <w:b/>
                 <w:sz w:val="24"/>
                 <w:szCs w:val="24"/>
               </w:rPr>
+            </w:pPr>
+          </w:p>
+          <w:p>
+            <w:pPr>
+              <w:rPr>
+                <w:rFonts w:cstheme="minorHAnsi"/>
+                <w:b/>
+                <w:sz w:val="24"/>
+                <w:szCs w:val="24"/>
+              </w:rPr>
+            </w:pPr>
+          </w:p>
+          <w:p>
+            <w:pPr>
+              <w:rPr>
+                <w:rFonts w:cstheme="minorHAnsi"/>
+                <w:b/>
+                <w:sz w:val="24"/>
+                <w:szCs w:val="24"/>
+              </w:rPr>
+            </w:pPr>
+          </w:p>
+          <w:p>
+            <w:pPr>
+              <w:rPr>
+                <w:rFonts w:cstheme="minorHAnsi"/>
+                <w:b/>
+                <w:sz w:val="24"/>
+                <w:szCs w:val="24"/>
+              </w:rPr>
+            </w:pPr>
+            <w:bookmarkStart w:id="0" w:name="_GoBack"/>
+            <w:bookmarkEnd w:id="0"/>
+          </w:p>
+          <w:p>
+            <w:pPr>
+              <w:rPr>
+                <w:b/>
+                <w:sz w:val="24"/>
+                <w:szCs w:val="24"/>
+              </w:rPr>
+            </w:pPr>
+            <w:r>
+              <w:rPr>
+                <w:rFonts w:cstheme="minorHAnsi"/>
+                <w:b/>
+                <w:sz w:val="24"/>
+                <w:szCs w:val="24"/>
+              </w:rPr>
+              <w:lastRenderedPageBreak/>
               <w:t>¿CÓMO</w:t>
             </w:r>
             <w:r>
@@ -2262,27 +2026,7 @@
           <w:szCs w:val="18"/>
           <w:lang w:val="es-ES" w:eastAsia="en-IE"/>
         </w:rPr>
-        <w:t xml:space="preserve">cer dirigiéndose a </w:t>
-      </w:r>
-      <w:proofErr w:type="spellStart"/>
-      <w:r>
-        <w:rPr>
-          <w:rFonts w:ascii="Arial" w:eastAsia="Times New Roman" w:hAnsi="Arial" w:cs="Arial"/>
-          <w:sz w:val="18"/>
-          <w:szCs w:val="18"/>
-          <w:lang w:val="es-ES" w:eastAsia="en-IE"/>
-        </w:rPr>
-        <w:t>Happy</w:t>
-      </w:r>
-      <w:proofErr w:type="spellEnd"/>
-      <w:r>
-        <w:rPr>
-          <w:rFonts w:ascii="Arial" w:eastAsia="Times New Roman" w:hAnsi="Arial" w:cs="Arial"/>
-          <w:sz w:val="18"/>
-          <w:szCs w:val="18"/>
-          <w:lang w:val="es-ES" w:eastAsia="en-IE"/>
-        </w:rPr>
-        <w:t xml:space="preserve"> House </w:t>
+        <w:t xml:space="preserve">cer dirigiéndose a Happy House </w:t>
       </w:r>
       <w:r>
         <w:rPr>
@@ -2457,7 +2201,7 @@
     <w:r>
       <w:rPr>
         <w:noProof/>
-        <w:lang w:eastAsia="en-IE"/>
+        <w:lang w:val="en-US"/>
       </w:rPr>
       <w:drawing>
         <wp:inline distT="0" distB="0" distL="0" distR="0" wp14:anchorId="02778DD8" wp14:editId="3F893DFC">
@@ -2530,7 +2274,7 @@
         <w:noProof/>
         <w:sz w:val="16"/>
         <w:szCs w:val="16"/>
-        <w:lang w:eastAsia="en-IE"/>
+        <w:lang w:val="en-US"/>
       </w:rPr>
       <w:drawing>
         <wp:inline distT="0" distB="0" distL="0" distR="0" wp14:anchorId="0F1BBB9E" wp14:editId="35F96036">
@@ -2623,7 +2367,7 @@
         <w:noProof/>
         <w:sz w:val="14"/>
         <w:szCs w:val="14"/>
-        <w:lang w:eastAsia="en-IE"/>
+        <w:lang w:val="en-US"/>
       </w:rPr>
       <w:drawing>
         <wp:inline distT="0" distB="0" distL="0" distR="0" wp14:anchorId="3AECB9DB" wp14:editId="26A2CFEA">
@@ -2682,7 +2426,7 @@
         <w:noProof/>
         <w:sz w:val="14"/>
         <w:szCs w:val="14"/>
-        <w:lang w:eastAsia="en-IE"/>
+        <w:lang w:val="en-US"/>
       </w:rPr>
       <w:drawing>
         <wp:inline distT="0" distB="0" distL="0" distR="0" wp14:anchorId="4F0F172D" wp14:editId="10F90B04">
@@ -2759,7 +2503,7 @@
         <w:color w:val="0563C1" w:themeColor="hyperlink"/>
         <w:sz w:val="14"/>
         <w:szCs w:val="14"/>
-        <w:lang w:eastAsia="en-IE"/>
+        <w:lang w:val="en-US"/>
       </w:rPr>
       <w:drawing>
         <wp:inline distT="0" distB="0" distL="0" distR="0">

--- a/Solicitud-De-Plaza.docx
+++ b/Solicitud-De-Plaza.docx
@@ -1,6 +1,6 @@
 
 <file path=word/document.xml><?xml version="1.0" encoding="utf-8"?>
-<w:document xmlns:wpc="http://schemas.microsoft.com/office/word/2010/wordprocessingCanvas" xmlns:mc="http://schemas.openxmlformats.org/markup-compatibility/2006" xmlns:o="urn:schemas-microsoft-com:office:office" xmlns:r="http://schemas.openxmlformats.org/officeDocument/2006/relationships" xmlns:m="http://schemas.openxmlformats.org/officeDocument/2006/math" xmlns:v="urn:schemas-microsoft-com:vml" xmlns:wp14="http://schemas.microsoft.com/office/word/2010/wordprocessingDrawing" xmlns:wp="http://schemas.openxmlformats.org/drawingml/2006/wordprocessingDrawing" xmlns:w10="urn:schemas-microsoft-com:office:word" xmlns:w="http://schemas.openxmlformats.org/wordprocessingml/2006/main" xmlns:w14="http://schemas.microsoft.com/office/word/2010/wordml" xmlns:w15="http://schemas.microsoft.com/office/word/2012/wordml" xmlns:wpg="http://schemas.microsoft.com/office/word/2010/wordprocessingGroup" xmlns:wpi="http://schemas.microsoft.com/office/word/2010/wordprocessingInk" xmlns:wne="http://schemas.microsoft.com/office/word/2006/wordml" xmlns:wps="http://schemas.microsoft.com/office/word/2010/wordprocessingShape" mc:Ignorable="w14 w15 wp14">
+<w:document xmlns:wpc="http://schemas.microsoft.com/office/word/2010/wordprocessingCanvas" xmlns:cx="http://schemas.microsoft.com/office/drawing/2014/chartex" xmlns:cx1="http://schemas.microsoft.com/office/drawing/2015/9/8/chartex" xmlns:cx2="http://schemas.microsoft.com/office/drawing/2015/10/21/chartex" xmlns:cx3="http://schemas.microsoft.com/office/drawing/2016/5/9/chartex" xmlns:cx4="http://schemas.microsoft.com/office/drawing/2016/5/10/chartex" xmlns:cx5="http://schemas.microsoft.com/office/drawing/2016/5/11/chartex" xmlns:cx6="http://schemas.microsoft.com/office/drawing/2016/5/12/chartex" xmlns:cx7="http://schemas.microsoft.com/office/drawing/2016/5/13/chartex" xmlns:cx8="http://schemas.microsoft.com/office/drawing/2016/5/14/chartex" xmlns:mc="http://schemas.openxmlformats.org/markup-compatibility/2006" xmlns:aink="http://schemas.microsoft.com/office/drawing/2016/ink" xmlns:am3d="http://schemas.microsoft.com/office/drawing/2017/model3d" xmlns:o="urn:schemas-microsoft-com:office:office" xmlns:r="http://schemas.openxmlformats.org/officeDocument/2006/relationships" xmlns:m="http://schemas.openxmlformats.org/officeDocument/2006/math" xmlns:v="urn:schemas-microsoft-com:vml" xmlns:wp14="http://schemas.microsoft.com/office/word/2010/wordprocessingDrawing" xmlns:wp="http://schemas.openxmlformats.org/drawingml/2006/wordprocessingDrawing" xmlns:w10="urn:schemas-microsoft-com:office:word" xmlns:w="http://schemas.openxmlformats.org/wordprocessingml/2006/main" xmlns:w14="http://schemas.microsoft.com/office/word/2010/wordml" xmlns:w15="http://schemas.microsoft.com/office/word/2012/wordml" xmlns:w16cid="http://schemas.microsoft.com/office/word/2016/wordml/cid" xmlns:w16se="http://schemas.microsoft.com/office/word/2015/wordml/symex" xmlns:wpg="http://schemas.microsoft.com/office/word/2010/wordprocessingGroup" xmlns:wpi="http://schemas.microsoft.com/office/word/2010/wordprocessingInk" xmlns:wne="http://schemas.microsoft.com/office/word/2006/wordml" xmlns:wps="http://schemas.microsoft.com/office/word/2010/wordprocessingShape" mc:Ignorable="w14 w15 w16se w16cid wp14">
   <w:body>
     <w:p>
       <w:pPr>
@@ -9,6 +9,8 @@
           <w:lang w:val="es-ES"/>
         </w:rPr>
       </w:pPr>
+      <w:bookmarkStart w:id="0" w:name="_GoBack"/>
+      <w:bookmarkEnd w:id="0"/>
       <w:r>
         <w:rPr>
           <w:rFonts w:ascii="Love Ya Like A Sister" w:hAnsi="Love Ya Like A Sister"/>
@@ -1373,8 +1375,6 @@
                 <w:szCs w:val="24"/>
               </w:rPr>
             </w:pPr>
-            <w:bookmarkStart w:id="0" w:name="_GoBack"/>
-            <w:bookmarkEnd w:id="0"/>
           </w:p>
           <w:p>
             <w:pPr>
@@ -2044,9 +2044,8 @@
           <w:szCs w:val="18"/>
           <w:lang w:val="es-ES" w:eastAsia="en-IE"/>
         </w:rPr>
-        <w:t xml:space="preserve">h </w:t>
+        <w:t>h School, Calle Chorillo 4, Argé</w:t>
       </w:r>
-      <w:proofErr w:type="spellStart"/>
       <w:r>
         <w:rPr>
           <w:rFonts w:ascii="Arial" w:eastAsia="Times New Roman" w:hAnsi="Arial" w:cs="Arial"/>
@@ -2054,66 +2053,7 @@
           <w:szCs w:val="18"/>
           <w:lang w:val="es-ES" w:eastAsia="en-IE"/>
         </w:rPr>
-        <w:t>School</w:t>
-      </w:r>
-      <w:proofErr w:type="spellEnd"/>
-      <w:r>
-        <w:rPr>
-          <w:rFonts w:ascii="Arial" w:eastAsia="Times New Roman" w:hAnsi="Arial" w:cs="Arial"/>
-          <w:sz w:val="18"/>
-          <w:szCs w:val="18"/>
-          <w:lang w:val="es-ES" w:eastAsia="en-IE"/>
-        </w:rPr>
-        <w:t xml:space="preserve">, Calle </w:t>
-      </w:r>
-      <w:proofErr w:type="spellStart"/>
-      <w:r>
-        <w:rPr>
-          <w:rFonts w:ascii="Arial" w:eastAsia="Times New Roman" w:hAnsi="Arial" w:cs="Arial"/>
-          <w:sz w:val="18"/>
-          <w:szCs w:val="18"/>
-          <w:lang w:val="es-ES" w:eastAsia="en-IE"/>
-        </w:rPr>
-        <w:t>Chorillo</w:t>
-      </w:r>
-      <w:proofErr w:type="spellEnd"/>
-      <w:r>
-        <w:rPr>
-          <w:rFonts w:ascii="Arial" w:eastAsia="Times New Roman" w:hAnsi="Arial" w:cs="Arial"/>
-          <w:sz w:val="18"/>
-          <w:szCs w:val="18"/>
-          <w:lang w:val="es-ES" w:eastAsia="en-IE"/>
-        </w:rPr>
-        <w:t xml:space="preserve"> 4, </w:t>
-      </w:r>
-      <w:proofErr w:type="spellStart"/>
-      <w:r>
-        <w:rPr>
-          <w:rFonts w:ascii="Arial" w:eastAsia="Times New Roman" w:hAnsi="Arial" w:cs="Arial"/>
-          <w:sz w:val="18"/>
-          <w:szCs w:val="18"/>
-          <w:lang w:val="es-ES" w:eastAsia="en-IE"/>
-        </w:rPr>
-        <w:t>Argé</w:t>
-      </w:r>
-      <w:r>
-        <w:rPr>
-          <w:rFonts w:ascii="Arial" w:eastAsia="Times New Roman" w:hAnsi="Arial" w:cs="Arial"/>
-          <w:sz w:val="18"/>
-          <w:szCs w:val="18"/>
-          <w:lang w:val="es-ES" w:eastAsia="en-IE"/>
-        </w:rPr>
-        <w:t>s</w:t>
-      </w:r>
-      <w:proofErr w:type="spellEnd"/>
-      <w:r>
-        <w:rPr>
-          <w:rFonts w:ascii="Arial" w:eastAsia="Times New Roman" w:hAnsi="Arial" w:cs="Arial"/>
-          <w:sz w:val="18"/>
-          <w:szCs w:val="18"/>
-          <w:lang w:val="es-ES" w:eastAsia="en-IE"/>
-        </w:rPr>
-        <w:t xml:space="preserve"> 45112 TOLEDO. Mediante la cumplimentación </w:t>
+        <w:t xml:space="preserve">s 45112 TOLEDO. Mediante la cumplimentación </w:t>
       </w:r>
       <w:r>
         <w:rPr>
@@ -2156,7 +2096,7 @@
 </file>
 
 <file path=word/endnotes.xml><?xml version="1.0" encoding="utf-8"?>
-<w:endnotes xmlns:wpc="http://schemas.microsoft.com/office/word/2010/wordprocessingCanvas" xmlns:mc="http://schemas.openxmlformats.org/markup-compatibility/2006" xmlns:o="urn:schemas-microsoft-com:office:office" xmlns:r="http://schemas.openxmlformats.org/officeDocument/2006/relationships" xmlns:m="http://schemas.openxmlformats.org/officeDocument/2006/math" xmlns:v="urn:schemas-microsoft-com:vml" xmlns:wp14="http://schemas.microsoft.com/office/word/2010/wordprocessingDrawing" xmlns:wp="http://schemas.openxmlformats.org/drawingml/2006/wordprocessingDrawing" xmlns:w10="urn:schemas-microsoft-com:office:word" xmlns:w="http://schemas.openxmlformats.org/wordprocessingml/2006/main" xmlns:w14="http://schemas.microsoft.com/office/word/2010/wordml" xmlns:w15="http://schemas.microsoft.com/office/word/2012/wordml" xmlns:wpg="http://schemas.microsoft.com/office/word/2010/wordprocessingGroup" xmlns:wpi="http://schemas.microsoft.com/office/word/2010/wordprocessingInk" xmlns:wne="http://schemas.microsoft.com/office/word/2006/wordml" xmlns:wps="http://schemas.microsoft.com/office/word/2010/wordprocessingShape" mc:Ignorable="w14 w15 wp14">
+<w:endnotes xmlns:wpc="http://schemas.microsoft.com/office/word/2010/wordprocessingCanvas" xmlns:cx="http://schemas.microsoft.com/office/drawing/2014/chartex" xmlns:cx1="http://schemas.microsoft.com/office/drawing/2015/9/8/chartex" xmlns:cx2="http://schemas.microsoft.com/office/drawing/2015/10/21/chartex" xmlns:cx3="http://schemas.microsoft.com/office/drawing/2016/5/9/chartex" xmlns:cx4="http://schemas.microsoft.com/office/drawing/2016/5/10/chartex" xmlns:cx5="http://schemas.microsoft.com/office/drawing/2016/5/11/chartex" xmlns:cx6="http://schemas.microsoft.com/office/drawing/2016/5/12/chartex" xmlns:cx7="http://schemas.microsoft.com/office/drawing/2016/5/13/chartex" xmlns:cx8="http://schemas.microsoft.com/office/drawing/2016/5/14/chartex" xmlns:mc="http://schemas.openxmlformats.org/markup-compatibility/2006" xmlns:aink="http://schemas.microsoft.com/office/drawing/2016/ink" xmlns:am3d="http://schemas.microsoft.com/office/drawing/2017/model3d" xmlns:o="urn:schemas-microsoft-com:office:office" xmlns:r="http://schemas.openxmlformats.org/officeDocument/2006/relationships" xmlns:m="http://schemas.openxmlformats.org/officeDocument/2006/math" xmlns:v="urn:schemas-microsoft-com:vml" xmlns:wp14="http://schemas.microsoft.com/office/word/2010/wordprocessingDrawing" xmlns:wp="http://schemas.openxmlformats.org/drawingml/2006/wordprocessingDrawing" xmlns:w10="urn:schemas-microsoft-com:office:word" xmlns:w="http://schemas.openxmlformats.org/wordprocessingml/2006/main" xmlns:w14="http://schemas.microsoft.com/office/word/2010/wordml" xmlns:w15="http://schemas.microsoft.com/office/word/2012/wordml" xmlns:w16cid="http://schemas.microsoft.com/office/word/2016/wordml/cid" xmlns:w16se="http://schemas.microsoft.com/office/word/2015/wordml/symex" xmlns:wpg="http://schemas.microsoft.com/office/word/2010/wordprocessingGroup" xmlns:wpi="http://schemas.microsoft.com/office/word/2010/wordprocessingInk" xmlns:wne="http://schemas.microsoft.com/office/word/2006/wordml" xmlns:wps="http://schemas.microsoft.com/office/word/2010/wordprocessingShape" mc:Ignorable="w14 w15 w16se w16cid wp14">
   <w:endnote w:type="separator" w:id="-1">
     <w:p>
       <w:pPr>
@@ -2181,7 +2121,7 @@
 </file>
 
 <file path=word/footer1.xml><?xml version="1.0" encoding="utf-8"?>
-<w:ftr xmlns:wpc="http://schemas.microsoft.com/office/word/2010/wordprocessingCanvas" xmlns:mc="http://schemas.openxmlformats.org/markup-compatibility/2006" xmlns:o="urn:schemas-microsoft-com:office:office" xmlns:r="http://schemas.openxmlformats.org/officeDocument/2006/relationships" xmlns:m="http://schemas.openxmlformats.org/officeDocument/2006/math" xmlns:v="urn:schemas-microsoft-com:vml" xmlns:wp14="http://schemas.microsoft.com/office/word/2010/wordprocessingDrawing" xmlns:wp="http://schemas.openxmlformats.org/drawingml/2006/wordprocessingDrawing" xmlns:w10="urn:schemas-microsoft-com:office:word" xmlns:w="http://schemas.openxmlformats.org/wordprocessingml/2006/main" xmlns:w14="http://schemas.microsoft.com/office/word/2010/wordml" xmlns:w15="http://schemas.microsoft.com/office/word/2012/wordml" xmlns:wpg="http://schemas.microsoft.com/office/word/2010/wordprocessingGroup" xmlns:wpi="http://schemas.microsoft.com/office/word/2010/wordprocessingInk" xmlns:wne="http://schemas.microsoft.com/office/word/2006/wordml" xmlns:wps="http://schemas.microsoft.com/office/word/2010/wordprocessingShape" mc:Ignorable="w14 w15 wp14">
+<w:ftr xmlns:wpc="http://schemas.microsoft.com/office/word/2010/wordprocessingCanvas" xmlns:cx="http://schemas.microsoft.com/office/drawing/2014/chartex" xmlns:cx1="http://schemas.microsoft.com/office/drawing/2015/9/8/chartex" xmlns:cx2="http://schemas.microsoft.com/office/drawing/2015/10/21/chartex" xmlns:cx3="http://schemas.microsoft.com/office/drawing/2016/5/9/chartex" xmlns:cx4="http://schemas.microsoft.com/office/drawing/2016/5/10/chartex" xmlns:cx5="http://schemas.microsoft.com/office/drawing/2016/5/11/chartex" xmlns:cx6="http://schemas.microsoft.com/office/drawing/2016/5/12/chartex" xmlns:cx7="http://schemas.microsoft.com/office/drawing/2016/5/13/chartex" xmlns:cx8="http://schemas.microsoft.com/office/drawing/2016/5/14/chartex" xmlns:mc="http://schemas.openxmlformats.org/markup-compatibility/2006" xmlns:aink="http://schemas.microsoft.com/office/drawing/2016/ink" xmlns:am3d="http://schemas.microsoft.com/office/drawing/2017/model3d" xmlns:o="urn:schemas-microsoft-com:office:office" xmlns:r="http://schemas.openxmlformats.org/officeDocument/2006/relationships" xmlns:m="http://schemas.openxmlformats.org/officeDocument/2006/math" xmlns:v="urn:schemas-microsoft-com:vml" xmlns:wp14="http://schemas.microsoft.com/office/word/2010/wordprocessingDrawing" xmlns:wp="http://schemas.openxmlformats.org/drawingml/2006/wordprocessingDrawing" xmlns:w10="urn:schemas-microsoft-com:office:word" xmlns:w="http://schemas.openxmlformats.org/wordprocessingml/2006/main" xmlns:w14="http://schemas.microsoft.com/office/word/2010/wordml" xmlns:w15="http://schemas.microsoft.com/office/word/2012/wordml" xmlns:w16cid="http://schemas.microsoft.com/office/word/2016/wordml/cid" xmlns:w16se="http://schemas.microsoft.com/office/word/2015/wordml/symex" xmlns:wpg="http://schemas.microsoft.com/office/word/2010/wordprocessingGroup" xmlns:wpi="http://schemas.microsoft.com/office/word/2010/wordprocessingInk" xmlns:wne="http://schemas.microsoft.com/office/word/2006/wordml" xmlns:wps="http://schemas.microsoft.com/office/word/2010/wordprocessingShape" mc:Ignorable="w14 w15 w16se w16cid wp14">
   <w:p>
     <w:pPr>
       <w:pStyle w:val="Footer"/>
@@ -2318,37 +2258,12 @@
         </wp:inline>
       </w:drawing>
     </w:r>
-    <w:proofErr w:type="spellStart"/>
     <w:r>
       <w:rPr>
         <w:sz w:val="16"/>
         <w:szCs w:val="16"/>
       </w:rPr>
-      <w:t>Llamar</w:t>
-    </w:r>
-    <w:proofErr w:type="spellEnd"/>
-    <w:r>
-      <w:rPr>
-        <w:sz w:val="16"/>
-        <w:szCs w:val="16"/>
-      </w:rPr>
-      <w:t>/</w:t>
-    </w:r>
-    <w:proofErr w:type="spellStart"/>
-    <w:r>
-      <w:rPr>
-        <w:sz w:val="16"/>
-        <w:szCs w:val="16"/>
-      </w:rPr>
-      <w:t>Whatsapp</w:t>
-    </w:r>
-    <w:proofErr w:type="spellEnd"/>
-    <w:r>
-      <w:rPr>
-        <w:sz w:val="16"/>
-        <w:szCs w:val="16"/>
-      </w:rPr>
-      <w:t>: +34646582945</w:t>
+      <w:t>Llamar/Whatsapp: +34646582945</w:t>
     </w:r>
   </w:p>
   <w:p>
@@ -2565,7 +2480,7 @@
 </file>
 
 <file path=word/footnotes.xml><?xml version="1.0" encoding="utf-8"?>
-<w:footnotes xmlns:wpc="http://schemas.microsoft.com/office/word/2010/wordprocessingCanvas" xmlns:mc="http://schemas.openxmlformats.org/markup-compatibility/2006" xmlns:o="urn:schemas-microsoft-com:office:office" xmlns:r="http://schemas.openxmlformats.org/officeDocument/2006/relationships" xmlns:m="http://schemas.openxmlformats.org/officeDocument/2006/math" xmlns:v="urn:schemas-microsoft-com:vml" xmlns:wp14="http://schemas.microsoft.com/office/word/2010/wordprocessingDrawing" xmlns:wp="http://schemas.openxmlformats.org/drawingml/2006/wordprocessingDrawing" xmlns:w10="urn:schemas-microsoft-com:office:word" xmlns:w="http://schemas.openxmlformats.org/wordprocessingml/2006/main" xmlns:w14="http://schemas.microsoft.com/office/word/2010/wordml" xmlns:w15="http://schemas.microsoft.com/office/word/2012/wordml" xmlns:wpg="http://schemas.microsoft.com/office/word/2010/wordprocessingGroup" xmlns:wpi="http://schemas.microsoft.com/office/word/2010/wordprocessingInk" xmlns:wne="http://schemas.microsoft.com/office/word/2006/wordml" xmlns:wps="http://schemas.microsoft.com/office/word/2010/wordprocessingShape" mc:Ignorable="w14 w15 wp14">
+<w:footnotes xmlns:wpc="http://schemas.microsoft.com/office/word/2010/wordprocessingCanvas" xmlns:cx="http://schemas.microsoft.com/office/drawing/2014/chartex" xmlns:cx1="http://schemas.microsoft.com/office/drawing/2015/9/8/chartex" xmlns:cx2="http://schemas.microsoft.com/office/drawing/2015/10/21/chartex" xmlns:cx3="http://schemas.microsoft.com/office/drawing/2016/5/9/chartex" xmlns:cx4="http://schemas.microsoft.com/office/drawing/2016/5/10/chartex" xmlns:cx5="http://schemas.microsoft.com/office/drawing/2016/5/11/chartex" xmlns:cx6="http://schemas.microsoft.com/office/drawing/2016/5/12/chartex" xmlns:cx7="http://schemas.microsoft.com/office/drawing/2016/5/13/chartex" xmlns:cx8="http://schemas.microsoft.com/office/drawing/2016/5/14/chartex" xmlns:mc="http://schemas.openxmlformats.org/markup-compatibility/2006" xmlns:aink="http://schemas.microsoft.com/office/drawing/2016/ink" xmlns:am3d="http://schemas.microsoft.com/office/drawing/2017/model3d" xmlns:o="urn:schemas-microsoft-com:office:office" xmlns:r="http://schemas.openxmlformats.org/officeDocument/2006/relationships" xmlns:m="http://schemas.openxmlformats.org/officeDocument/2006/math" xmlns:v="urn:schemas-microsoft-com:vml" xmlns:wp14="http://schemas.microsoft.com/office/word/2010/wordprocessingDrawing" xmlns:wp="http://schemas.openxmlformats.org/drawingml/2006/wordprocessingDrawing" xmlns:w10="urn:schemas-microsoft-com:office:word" xmlns:w="http://schemas.openxmlformats.org/wordprocessingml/2006/main" xmlns:w14="http://schemas.microsoft.com/office/word/2010/wordml" xmlns:w15="http://schemas.microsoft.com/office/word/2012/wordml" xmlns:w16cid="http://schemas.microsoft.com/office/word/2016/wordml/cid" xmlns:w16se="http://schemas.microsoft.com/office/word/2015/wordml/symex" xmlns:wpg="http://schemas.microsoft.com/office/word/2010/wordprocessingGroup" xmlns:wpi="http://schemas.microsoft.com/office/word/2010/wordprocessingInk" xmlns:wne="http://schemas.microsoft.com/office/word/2006/wordml" xmlns:wps="http://schemas.microsoft.com/office/word/2010/wordprocessingShape" mc:Ignorable="w14 w15 w16se w16cid wp14">
   <w:footnote w:type="separator" w:id="-1">
     <w:p>
       <w:pPr>
@@ -2590,7 +2505,7 @@
 </file>
 
 <file path=word/numbering.xml><?xml version="1.0" encoding="utf-8"?>
-<w:numbering xmlns:wpc="http://schemas.microsoft.com/office/word/2010/wordprocessingCanvas" xmlns:mc="http://schemas.openxmlformats.org/markup-compatibility/2006" xmlns:o="urn:schemas-microsoft-com:office:office" xmlns:r="http://schemas.openxmlformats.org/officeDocument/2006/relationships" xmlns:m="http://schemas.openxmlformats.org/officeDocument/2006/math" xmlns:v="urn:schemas-microsoft-com:vml" xmlns:wp14="http://schemas.microsoft.com/office/word/2010/wordprocessingDrawing" xmlns:wp="http://schemas.openxmlformats.org/drawingml/2006/wordprocessingDrawing" xmlns:w10="urn:schemas-microsoft-com:office:word" xmlns:w="http://schemas.openxmlformats.org/wordprocessingml/2006/main" xmlns:w14="http://schemas.microsoft.com/office/word/2010/wordml" xmlns:w15="http://schemas.microsoft.com/office/word/2012/wordml" xmlns:wpg="http://schemas.microsoft.com/office/word/2010/wordprocessingGroup" xmlns:wpi="http://schemas.microsoft.com/office/word/2010/wordprocessingInk" xmlns:wne="http://schemas.microsoft.com/office/word/2006/wordml" xmlns:wps="http://schemas.microsoft.com/office/word/2010/wordprocessingShape" mc:Ignorable="w14 w15 wp14">
+<w:numbering xmlns:wpc="http://schemas.microsoft.com/office/word/2010/wordprocessingCanvas" xmlns:cx="http://schemas.microsoft.com/office/drawing/2014/chartex" xmlns:cx1="http://schemas.microsoft.com/office/drawing/2015/9/8/chartex" xmlns:cx2="http://schemas.microsoft.com/office/drawing/2015/10/21/chartex" xmlns:cx3="http://schemas.microsoft.com/office/drawing/2016/5/9/chartex" xmlns:cx4="http://schemas.microsoft.com/office/drawing/2016/5/10/chartex" xmlns:cx5="http://schemas.microsoft.com/office/drawing/2016/5/11/chartex" xmlns:cx6="http://schemas.microsoft.com/office/drawing/2016/5/12/chartex" xmlns:cx7="http://schemas.microsoft.com/office/drawing/2016/5/13/chartex" xmlns:cx8="http://schemas.microsoft.com/office/drawing/2016/5/14/chartex" xmlns:mc="http://schemas.openxmlformats.org/markup-compatibility/2006" xmlns:aink="http://schemas.microsoft.com/office/drawing/2016/ink" xmlns:am3d="http://schemas.microsoft.com/office/drawing/2017/model3d" xmlns:o="urn:schemas-microsoft-com:office:office" xmlns:r="http://schemas.openxmlformats.org/officeDocument/2006/relationships" xmlns:m="http://schemas.openxmlformats.org/officeDocument/2006/math" xmlns:v="urn:schemas-microsoft-com:vml" xmlns:wp14="http://schemas.microsoft.com/office/word/2010/wordprocessingDrawing" xmlns:wp="http://schemas.openxmlformats.org/drawingml/2006/wordprocessingDrawing" xmlns:w10="urn:schemas-microsoft-com:office:word" xmlns:w="http://schemas.openxmlformats.org/wordprocessingml/2006/main" xmlns:w14="http://schemas.microsoft.com/office/word/2010/wordml" xmlns:w15="http://schemas.microsoft.com/office/word/2012/wordml" xmlns:w16cid="http://schemas.microsoft.com/office/word/2016/wordml/cid" xmlns:w16se="http://schemas.microsoft.com/office/word/2015/wordml/symex" xmlns:wpg="http://schemas.microsoft.com/office/word/2010/wordprocessingGroup" xmlns:wpi="http://schemas.microsoft.com/office/word/2010/wordprocessingInk" xmlns:wne="http://schemas.microsoft.com/office/word/2006/wordml" xmlns:wps="http://schemas.microsoft.com/office/word/2010/wordprocessingShape" mc:Ignorable="w14 w15 w16se w16cid wp14">
   <w:abstractNum w:abstractNumId="0" w15:restartNumberingAfterBreak="0">
     <w:nsid w:val="030E5F67"/>
     <w:multiLevelType w:val="hybridMultilevel"/>
@@ -2826,7 +2741,7 @@
 </file>
 
 <file path=word/styles.xml><?xml version="1.0" encoding="utf-8"?>
-<w:styles xmlns:mc="http://schemas.openxmlformats.org/markup-compatibility/2006" xmlns:r="http://schemas.openxmlformats.org/officeDocument/2006/relationships" xmlns:w="http://schemas.openxmlformats.org/wordprocessingml/2006/main" xmlns:w14="http://schemas.microsoft.com/office/word/2010/wordml" xmlns:w15="http://schemas.microsoft.com/office/word/2012/wordml" mc:Ignorable="w14 w15">
+<w:styles xmlns:mc="http://schemas.openxmlformats.org/markup-compatibility/2006" xmlns:r="http://schemas.openxmlformats.org/officeDocument/2006/relationships" xmlns:w="http://schemas.openxmlformats.org/wordprocessingml/2006/main" xmlns:w14="http://schemas.microsoft.com/office/word/2010/wordml" xmlns:w15="http://schemas.microsoft.com/office/word/2012/wordml" xmlns:w16cid="http://schemas.microsoft.com/office/word/2016/wordml/cid" xmlns:w16se="http://schemas.microsoft.com/office/word/2015/wordml/symex" mc:Ignorable="w14 w15 w16se w16cid">
   <w:docDefaults>
     <w:rPrDefault>
       <w:rPr>
@@ -2842,7 +2757,7 @@
       </w:pPr>
     </w:pPrDefault>
   </w:docDefaults>
-  <w:latentStyles w:defLockedState="0" w:defUIPriority="99" w:defSemiHidden="0" w:defUnhideWhenUsed="0" w:defQFormat="0" w:count="371">
+  <w:latentStyles w:defLockedState="0" w:defUIPriority="99" w:defSemiHidden="0" w:defUnhideWhenUsed="0" w:defQFormat="0" w:count="376">
     <w:lsdException w:name="Normal" w:uiPriority="0" w:qFormat="1"/>
     <w:lsdException w:name="heading 1" w:uiPriority="9" w:qFormat="1"/>
     <w:lsdException w:name="heading 2" w:semiHidden="1" w:uiPriority="9" w:unhideWhenUsed="1" w:qFormat="1"/>
@@ -3214,6 +3129,11 @@
     <w:lsdException w:name="List Table 5 Dark Accent 6" w:uiPriority="50"/>
     <w:lsdException w:name="List Table 6 Colorful Accent 6" w:uiPriority="51"/>
     <w:lsdException w:name="List Table 7 Colorful Accent 6" w:uiPriority="52"/>
+    <w:lsdException w:name="Mention" w:semiHidden="1" w:unhideWhenUsed="1"/>
+    <w:lsdException w:name="Smart Hyperlink" w:semiHidden="1" w:unhideWhenUsed="1"/>
+    <w:lsdException w:name="Hashtag" w:semiHidden="1" w:unhideWhenUsed="1"/>
+    <w:lsdException w:name="Unresolved Mention" w:semiHidden="1" w:unhideWhenUsed="1"/>
+    <w:lsdException w:name="Smart Link" w:semiHidden="1" w:unhideWhenUsed="1"/>
   </w:latentStyles>
   <w:style w:type="paragraph" w:default="1" w:styleId="Normal">
     <w:name w:val="Normal"/>
